--- a/Friedrich-Ebert-Stiftung BD/CV of Mehedi Hasan.docx
+++ b/Friedrich-Ebert-Stiftung BD/CV of Mehedi Hasan.docx
@@ -4287,17 +4287,11 @@
                   <w:rStyle w:val="Hyperlink"/>
                   <w:sz w:val="21"/>
                   <w:szCs w:val="21"/>
+                  <w:u w:val="none"/>
                 </w:rPr>
                 <w:t>jubayer.buet.bd@gmail.com</w:t>
               </w:r>
             </w:hyperlink>
-            <w:r>
-              <w:rPr>
-                <w:sz w:val="21"/>
-                <w:szCs w:val="21"/>
-              </w:rPr>
-              <w:t xml:space="preserve"> </w:t>
-            </w:r>
           </w:p>
         </w:tc>
       </w:tr>
@@ -4348,7 +4342,7 @@
               <w:rPr>
                 <w:b/>
               </w:rPr>
-              <w:t>Md. Mehedi Hasan</w:t>
+              <w:t>Md. Sultan Mahmud</w:t>
             </w:r>
             <w:r>
               <w:rPr>
@@ -4362,7 +4356,60 @@
                 <w:sz w:val="21"/>
                 <w:szCs w:val="21"/>
               </w:rPr>
-              <w:t>Assistant Judge, District &amp; Sessions Judge Court, Rangpur.</w:t>
+              <w:t>Senior Sector Specialist</w:t>
+            </w:r>
+            <w:r>
+              <w:rPr>
+                <w:sz w:val="21"/>
+                <w:szCs w:val="21"/>
+              </w:rPr>
+              <w:t xml:space="preserve">, </w:t>
+            </w:r>
+            <w:r>
+              <w:rPr>
+                <w:sz w:val="21"/>
+                <w:szCs w:val="21"/>
+              </w:rPr>
+              <w:t>IDP, BRAC</w:t>
+            </w:r>
+            <w:r>
+              <w:rPr>
+                <w:sz w:val="21"/>
+                <w:szCs w:val="21"/>
+              </w:rPr>
+              <w:t xml:space="preserve">, </w:t>
+            </w:r>
+            <w:proofErr w:type="spellStart"/>
+            <w:r>
+              <w:rPr>
+                <w:sz w:val="21"/>
+                <w:szCs w:val="21"/>
+              </w:rPr>
+              <w:t>Baniachong</w:t>
+            </w:r>
+            <w:proofErr w:type="spellEnd"/>
+            <w:r>
+              <w:rPr>
+                <w:sz w:val="21"/>
+                <w:szCs w:val="21"/>
+              </w:rPr>
+              <w:t xml:space="preserve">, </w:t>
+            </w:r>
+            <w:proofErr w:type="spellStart"/>
+            <w:r>
+              <w:rPr>
+                <w:sz w:val="21"/>
+                <w:szCs w:val="21"/>
+              </w:rPr>
+              <w:t>Habigonj</w:t>
+            </w:r>
+            <w:proofErr w:type="spellEnd"/>
+            <w:r>
+              <w:rPr>
+                <w:sz w:val="21"/>
+                <w:szCs w:val="21"/>
+              </w:rPr>
+              <w:t>.</w:t>
             </w:r>
           </w:p>
           <w:p>
@@ -4386,7 +4433,21 @@
                 <w:sz w:val="21"/>
                 <w:szCs w:val="21"/>
               </w:rPr>
-              <w:t xml:space="preserve"> +8801710-491199</w:t>
+              <w:t xml:space="preserve"> </w:t>
+            </w:r>
+            <w:r>
+              <w:rPr>
+                <w:sz w:val="21"/>
+                <w:szCs w:val="21"/>
+              </w:rPr>
+              <w:t>+88</w:t>
+            </w:r>
+            <w:r>
+              <w:rPr>
+                <w:sz w:val="21"/>
+                <w:szCs w:val="21"/>
+              </w:rPr>
+              <w:t>01730347653</w:t>
             </w:r>
             <w:r>
               <w:rPr>
@@ -4414,19 +4475,11 @@
               <w:r>
                 <w:rPr>
                   <w:rStyle w:val="Hyperlink"/>
-                  <w:sz w:val="21"/>
-                  <w:szCs w:val="21"/>
+                  <w:u w:val="none"/>
                 </w:rPr>
-                <w:t>mmhasan508@gmail.com</w:t>
+                <w:t>sultan.mahmud@brac.net</w:t>
               </w:r>
             </w:hyperlink>
-            <w:r>
-              <w:rPr>
-                <w:sz w:val="21"/>
-                <w:szCs w:val="21"/>
-              </w:rPr>
-              <w:t xml:space="preserve"> </w:t>
-            </w:r>
           </w:p>
         </w:tc>
       </w:tr>
@@ -10178,6 +10231,18 @@
       <w:shd w:val="clear" w:color="auto" w:fill="E1DFDD"/>
     </w:rPr>
   </w:style>
+  <w:style w:type="character" w:styleId="UnresolvedMention">
+    <w:name w:val="Unresolved Mention"/>
+    <w:basedOn w:val="DefaultParagraphFont"/>
+    <w:uiPriority w:val="99"/>
+    <w:semiHidden/>
+    <w:unhideWhenUsed/>
+    <w:rsid w:val="004B7A15"/>
+    <w:rPr>
+      <w:color w:val="605E5C"/>
+      <w:shd w:val="clear" w:color="auto" w:fill="E1DFDD"/>
+    </w:rPr>
+  </w:style>
 </w:styles>
 </file>
 
